--- a/RF_Fingerprinting_Report.docx
+++ b/RF_Fingerprinting_Report.docx
@@ -141,7 +141,23 @@
           <w:sz w:val="24"/>
           <w:szCs w:val="24"/>
         </w:rPr>
-        <w:t>. By leveraging the power of transformers, the project aims to enhance classification performance, especially in low signal-to-noise ratio (SNR) environments.</w:t>
+        <w:t xml:space="preserve">. By </w:t>
+      </w:r>
+      <w:proofErr w:type="gramStart"/>
+      <w:r>
+        <w:rPr>
+          <w:sz w:val="24"/>
+          <w:szCs w:val="24"/>
+        </w:rPr>
+        <w:t>leveraging</w:t>
+      </w:r>
+      <w:proofErr w:type="gramEnd"/>
+      <w:r>
+        <w:rPr>
+          <w:sz w:val="24"/>
+          <w:szCs w:val="24"/>
+        </w:rPr>
+        <w:t xml:space="preserve"> the power of transformers, the project aims to enhance classification performance, especially in low signal-to-noise ratio (SNR) environments.</w:t>
       </w:r>
     </w:p>
     <w:p>
@@ -234,7 +250,55 @@
           <w:sz w:val="24"/>
           <w:szCs w:val="24"/>
         </w:rPr>
-        <w:t>RF fingerprinting is a critical aspect of wireless security, used to identify and authenticate devices based on their unique RF signal characteristics. Traditional methods rely on handcrafted features and classical machine learning models, which often fail in noisy environments. Deep learning has recently demonstrated superior performance, particularly with convolutional neural networks (CNNs) and recurrent neural networks (RNNs). However, transformers have emerged as a powerful alternative due to their ability to capture long-range dependencies and model sequential data efficiently.</w:t>
+        <w:t xml:space="preserve">RF fingerprinting is a critical aspect of wireless security, used to </w:t>
+      </w:r>
+      <w:proofErr w:type="gramStart"/>
+      <w:r>
+        <w:rPr>
+          <w:sz w:val="24"/>
+          <w:szCs w:val="24"/>
+        </w:rPr>
+        <w:t>identify</w:t>
+      </w:r>
+      <w:proofErr w:type="gramEnd"/>
+      <w:r>
+        <w:rPr>
+          <w:sz w:val="24"/>
+          <w:szCs w:val="24"/>
+        </w:rPr>
+        <w:t xml:space="preserve"> and authenticate devices based on their unique RF signal characteristics. Traditional methods rely on handcrafted features and classical machine learning models, which often fail in noisy environments. Deep learning has recently </w:t>
+      </w:r>
+      <w:proofErr w:type="gramStart"/>
+      <w:r>
+        <w:rPr>
+          <w:sz w:val="24"/>
+          <w:szCs w:val="24"/>
+        </w:rPr>
+        <w:t>demonstrated</w:t>
+      </w:r>
+      <w:proofErr w:type="gramEnd"/>
+      <w:r>
+        <w:rPr>
+          <w:sz w:val="24"/>
+          <w:szCs w:val="24"/>
+        </w:rPr>
+        <w:t xml:space="preserve"> superior performance, particularly with convolutional neural networks (CNNs) and recurrent neural networks (RNNs). However, transformers have </w:t>
+      </w:r>
+      <w:proofErr w:type="gramStart"/>
+      <w:r>
+        <w:rPr>
+          <w:sz w:val="24"/>
+          <w:szCs w:val="24"/>
+        </w:rPr>
+        <w:t>emerged</w:t>
+      </w:r>
+      <w:proofErr w:type="gramEnd"/>
+      <w:r>
+        <w:rPr>
+          <w:sz w:val="24"/>
+          <w:szCs w:val="24"/>
+        </w:rPr>
+        <w:t xml:space="preserve"> as a powerful alternative due to their ability to capture long-range dependencies and model sequential data efficiently.</w:t>
       </w:r>
     </w:p>
     <w:p>
@@ -245,13 +309,22 @@
           <w:szCs w:val="40"/>
         </w:rPr>
       </w:pPr>
+      <w:proofErr w:type="gramStart"/>
       <w:r>
         <w:rPr>
           <w:sz w:val="40"/>
           <w:szCs w:val="40"/>
         </w:rPr>
         <w:lastRenderedPageBreak/>
-        <w:t>Previous Work</w:t>
+        <w:t>Previous</w:t>
+      </w:r>
+      <w:proofErr w:type="gramEnd"/>
+      <w:r>
+        <w:rPr>
+          <w:sz w:val="40"/>
+          <w:szCs w:val="40"/>
+        </w:rPr>
+        <w:t xml:space="preserve"> Work</w:t>
       </w:r>
     </w:p>
     <w:p>
@@ -265,8 +338,27 @@
         <w:rPr>
           <w:sz w:val="24"/>
           <w:szCs w:val="24"/>
+          <w:highlight w:val="yellow"/>
         </w:rPr>
-        <w:t>Early RF fingerprinting techniques relied on statistical methods and feature engineering to extract relevant signal characteristics. With the advent of deep learning, CNNs and RNNs have been employed to automatically learn features from raw RF signals. Recent works have demonstrated the effectiveness of these models but highlighted their limitations in handling high-dimensional, complex signal representations. Transformers, originally developed for natural language processing, have shown promise in signal processing tasks due to their self-attention mechanism and ability to learn contextual dependencies.</w:t>
+        <w:t xml:space="preserve">Early RF fingerprinting techniques relied on statistical methods and feature engineering to extract relevant signal characteristics. With the advent of deep learning, CNNs and RNNs have been employed to automatically learn features from raw RF signals. Recent works have </w:t>
+      </w:r>
+      <w:proofErr w:type="gramStart"/>
+      <w:r>
+        <w:rPr>
+          <w:sz w:val="24"/>
+          <w:szCs w:val="24"/>
+          <w:highlight w:val="yellow"/>
+        </w:rPr>
+        <w:t>demonstrated</w:t>
+      </w:r>
+      <w:proofErr w:type="gramEnd"/>
+      <w:r>
+        <w:rPr>
+          <w:sz w:val="24"/>
+          <w:szCs w:val="24"/>
+          <w:highlight w:val="yellow"/>
+        </w:rPr>
+        <w:t xml:space="preserve"> the effectiveness of these models but highlighted their limitations in handling high-dimensional, complex signal representations. Transformers, originally developed for natural language processing, have shown promise in signal processing tasks due to their self-attention mechanism and ability to learn contextual dependencies.</w:t>
       </w:r>
       <w:r>
         <w:rPr>
@@ -281,8 +373,17 @@
           <w:szCs w:val="24"/>
         </w:rPr>
         <w:br/>
-        <w:t>(References to previous works will be added here.)</w:t>
       </w:r>
+      <w:hyperlink r:id="rId9" w:history="1">
+        <w:r>
+          <w:rPr>
+            <w:rStyle w:val="Hyperlink"/>
+            <w:sz w:val="24"/>
+            <w:szCs w:val="24"/>
+          </w:rPr>
+          <w:t>https://github.com/alexivaner/Deep-Learning-Based-Radio-Signal-Classification</w:t>
+        </w:r>
+      </w:hyperlink>
     </w:p>
     <w:p>
       <w:pPr>
@@ -315,32 +416,17 @@
       </w:pPr>
       <w:r>
         <w:rPr>
-          <w:sz w:val="40"/>
-          <w:szCs w:val="40"/>
-        </w:rPr>
-        <w:t>Model Architecture</w:t>
-      </w:r>
-    </w:p>
-    <w:p>
-      <w:pPr>
-        <w:rPr>
-          <w:sz w:val="24"/>
-          <w:szCs w:val="24"/>
-        </w:rPr>
-      </w:pPr>
-      <w:r>
-        <w:rPr>
           <w:sz w:val="24"/>
           <w:szCs w:val="24"/>
         </w:rPr>
         <w:drawing>
-          <wp:anchor distT="0" distB="0" distL="114300" distR="114300" simplePos="0" relativeHeight="251657216" behindDoc="0" locked="0" layoutInCell="1" allowOverlap="1" wp14:anchorId="3AB34319" wp14:editId="031A74F1">
+          <wp:anchor distT="0" distB="0" distL="114300" distR="114300" simplePos="0" relativeHeight="251659776" behindDoc="0" locked="0" layoutInCell="1" allowOverlap="1" wp14:anchorId="3AB34319" wp14:editId="235794E5">
             <wp:simplePos x="0" y="0"/>
             <wp:positionH relativeFrom="column">
-              <wp:posOffset>-749300</wp:posOffset>
+              <wp:posOffset>-762000</wp:posOffset>
             </wp:positionH>
             <wp:positionV relativeFrom="page">
-              <wp:posOffset>6355715</wp:posOffset>
+              <wp:posOffset>7289800</wp:posOffset>
             </wp:positionV>
             <wp:extent cx="7137400" cy="2416175"/>
             <wp:effectExtent l="0" t="0" r="6350" b="3175"/>
@@ -367,7 +453,7 @@
                     </pic:cNvPicPr>
                   </pic:nvPicPr>
                   <pic:blipFill>
-                    <a:blip r:embed="rId9"/>
+                    <a:blip r:embed="rId10"/>
                     <a:stretch>
                       <a:fillRect/>
                     </a:stretch>
@@ -395,10 +481,41 @@
       </w:r>
       <w:r>
         <w:rPr>
+          <w:sz w:val="40"/>
+          <w:szCs w:val="40"/>
+        </w:rPr>
+        <w:t>Model Architecture</w:t>
+      </w:r>
+    </w:p>
+    <w:p>
+      <w:pPr>
+        <w:rPr>
           <w:sz w:val="24"/>
           <w:szCs w:val="24"/>
         </w:rPr>
-        <w:t>The proposed approach utilizes a transformer-based model to classify RF signals. The architecture consists of:</w:t>
+      </w:pPr>
+      <w:r>
+        <w:rPr>
+          <w:sz w:val="24"/>
+          <w:szCs w:val="24"/>
+        </w:rPr>
+        <w:t xml:space="preserve">The proposed approach </w:t>
+      </w:r>
+      <w:proofErr w:type="gramStart"/>
+      <w:r>
+        <w:rPr>
+          <w:sz w:val="24"/>
+          <w:szCs w:val="24"/>
+        </w:rPr>
+        <w:t>utilizes</w:t>
+      </w:r>
+      <w:proofErr w:type="gramEnd"/>
+      <w:r>
+        <w:rPr>
+          <w:sz w:val="24"/>
+          <w:szCs w:val="24"/>
+        </w:rPr>
+        <w:t xml:space="preserve"> a transformer-based model to classify RF signals. The architecture consists of:</w:t>
       </w:r>
       <w:r>
         <w:rPr>
@@ -454,7 +571,6 @@
           <w:sz w:val="40"/>
           <w:szCs w:val="40"/>
         </w:rPr>
-        <w:lastRenderedPageBreak/>
         <w:t>Loss Function and Optimization</w:t>
       </w:r>
     </w:p>
@@ -470,7 +586,15 @@
           <w:sz w:val="24"/>
           <w:szCs w:val="24"/>
         </w:rPr>
-        <w:t>The model is trained using the cross-entropy loss function, which is well-suited for multi-class classification. The Adam optimizer is employed to efficiently update model weights and improve convergence.</w:t>
+        <w:t xml:space="preserve">The model is trained using the cross-entropy loss function, which is well-suited for </w:t>
+      </w:r>
+      <w:r>
+        <w:rPr>
+          <w:sz w:val="24"/>
+          <w:szCs w:val="24"/>
+        </w:rPr>
+        <w:lastRenderedPageBreak/>
+        <w:t>multi-class classification. The Adam optimizer is employed to efficiently update model weights and improve convergence.</w:t>
       </w:r>
     </w:p>
     <w:p>
@@ -536,22 +660,54 @@
           <w:sz w:val="24"/>
           <w:szCs w:val="24"/>
         </w:rPr>
-        <w:t xml:space="preserve">, which contains 24 different RF signal modulations. </w:t>
+        <w:t xml:space="preserve">, which </w:t>
       </w:r>
-    </w:p>
-    <w:p>
-      <w:pPr>
-        <w:rPr>
-          <w:sz w:val="24"/>
-          <w:szCs w:val="24"/>
-        </w:rPr>
-      </w:pPr>
+      <w:proofErr w:type="gramStart"/>
       <w:r>
         <w:rPr>
           <w:sz w:val="24"/>
           <w:szCs w:val="24"/>
         </w:rPr>
-        <w:t>The dataset exhibits the following structure:</w:t>
+        <w:t>contains</w:t>
+      </w:r>
+      <w:proofErr w:type="gramEnd"/>
+      <w:r>
+        <w:rPr>
+          <w:sz w:val="24"/>
+          <w:szCs w:val="24"/>
+        </w:rPr>
+        <w:t xml:space="preserve"> 24 different RF signal modulations. </w:t>
+      </w:r>
+    </w:p>
+    <w:p>
+      <w:pPr>
+        <w:rPr>
+          <w:sz w:val="24"/>
+          <w:szCs w:val="24"/>
+        </w:rPr>
+      </w:pPr>
+      <w:r>
+        <w:rPr>
+          <w:sz w:val="24"/>
+          <w:szCs w:val="24"/>
+        </w:rPr>
+        <w:t xml:space="preserve">The dataset </w:t>
+      </w:r>
+      <w:proofErr w:type="gramStart"/>
+      <w:r>
+        <w:rPr>
+          <w:sz w:val="24"/>
+          <w:szCs w:val="24"/>
+        </w:rPr>
+        <w:t>exhibits</w:t>
+      </w:r>
+      <w:proofErr w:type="gramEnd"/>
+      <w:r>
+        <w:rPr>
+          <w:sz w:val="24"/>
+          <w:szCs w:val="24"/>
+        </w:rPr>
+        <w:t xml:space="preserve"> the following structure:</w:t>
       </w:r>
     </w:p>
     <w:p>
@@ -788,7 +944,6 @@
           <w:sz w:val="24"/>
           <w:szCs w:val="24"/>
         </w:rPr>
-        <w:lastRenderedPageBreak/>
         <w:br/>
         <w:t>Training Progress:</w:t>
       </w:r>
@@ -806,6 +961,13 @@
           <w:szCs w:val="24"/>
         </w:rPr>
         <w:br/>
+      </w:r>
+      <w:r>
+        <w:rPr>
+          <w:sz w:val="24"/>
+          <w:szCs w:val="24"/>
+        </w:rPr>
+        <w:lastRenderedPageBreak/>
         <w:t>- Accuracy Curve: The accuracy improves consistently, indicating effective learning.</w:t>
       </w:r>
       <w:r>
@@ -889,7 +1051,23 @@
           <w:sz w:val="24"/>
           <w:szCs w:val="24"/>
         </w:rPr>
-        <w:t>This project demonstrates that transformer-based RF fingerprinting significantly enhances classification accuracy, particularly in challenging low-SNR environments. The self-attention mechanism enables the model to capture complex dependencies in RF signals, making it a promising alternative to traditional deep learning approaches.</w:t>
+        <w:t xml:space="preserve">This project </w:t>
+      </w:r>
+      <w:proofErr w:type="gramStart"/>
+      <w:r>
+        <w:rPr>
+          <w:sz w:val="24"/>
+          <w:szCs w:val="24"/>
+        </w:rPr>
+        <w:t>demonstrates</w:t>
+      </w:r>
+      <w:proofErr w:type="gramEnd"/>
+      <w:r>
+        <w:rPr>
+          <w:sz w:val="24"/>
+          <w:szCs w:val="24"/>
+        </w:rPr>
+        <w:t xml:space="preserve"> that transformer-based RF fingerprinting significantly enhances classification accuracy, particularly in challenging low-SNR environments. The self-attention mechanism enables the model to capture complex dependencies in RF signals, making it a promising alternative to traditional deep learning approaches.</w:t>
       </w:r>
     </w:p>
     <w:p>
@@ -929,7 +1107,23 @@
           <w:szCs w:val="24"/>
         </w:rPr>
         <w:br/>
-        <w:t>- Real-Time Classification: Optimizing model efficiency for deployment in real-world applications.</w:t>
+        <w:t xml:space="preserve">- Real-Time Classification: </w:t>
+      </w:r>
+      <w:proofErr w:type="gramStart"/>
+      <w:r>
+        <w:rPr>
+          <w:sz w:val="24"/>
+          <w:szCs w:val="24"/>
+        </w:rPr>
+        <w:t>Optimizing</w:t>
+      </w:r>
+      <w:proofErr w:type="gramEnd"/>
+      <w:r>
+        <w:rPr>
+          <w:sz w:val="24"/>
+          <w:szCs w:val="24"/>
+        </w:rPr>
+        <w:t xml:space="preserve"> model efficiency for deployment in real-world applications.</w:t>
       </w:r>
       <w:r>
         <w:rPr>
@@ -960,11 +1154,318 @@
         </w:rPr>
         <w:t>- Adversarial Robustness: Investigating the model’s resistance to adversarial attacks in wireless security.</w:t>
       </w:r>
+    </w:p>
+    <w:p>
+      <w:pPr>
+        <w:pStyle w:val="21"/>
+        <w:numPr>
+          <w:ilvl w:val="0"/>
+          <w:numId w:val="10"/>
+        </w:numPr>
+        <w:tabs>
+          <w:tab w:val="num" w:pos="0"/>
+        </w:tabs>
+        <w:ind w:left="-709" w:firstLine="0"/>
+        <w:rPr>
+          <w:sz w:val="48"/>
+          <w:szCs w:val="48"/>
+        </w:rPr>
+      </w:pPr>
+      <w:r>
+        <w:rPr>
+          <w:sz w:val="48"/>
+          <w:szCs w:val="48"/>
+        </w:rPr>
+        <w:t>Ethics Statement</w:t>
+      </w:r>
+    </w:p>
+    <w:tbl>
+      <w:tblPr>
+        <w:tblStyle w:val="aff2"/>
+        <w:tblW w:w="0" w:type="auto"/>
+        <w:tblLook w:val="04A0" w:firstRow="1" w:lastRow="0" w:firstColumn="1" w:lastColumn="0" w:noHBand="0" w:noVBand="1"/>
+      </w:tblPr>
+      <w:tblGrid>
+        <w:gridCol w:w="8856"/>
+      </w:tblGrid>
+      <w:tr>
+        <w:tc>
+          <w:tcPr>
+            <w:tcW w:w="8856" w:type="dxa"/>
+          </w:tcPr>
+          <w:p>
+            <w:pPr>
+              <w:rPr>
+                <w:sz w:val="24"/>
+                <w:szCs w:val="24"/>
+              </w:rPr>
+            </w:pPr>
+            <w:r>
+              <w:rPr>
+                <w:sz w:val="24"/>
+                <w:szCs w:val="24"/>
+              </w:rPr>
+              <w:t xml:space="preserve">1. </w:t>
+            </w:r>
+            <w:r>
+              <w:rPr>
+                <w:b/>
+                <w:bCs/>
+                <w:sz w:val="24"/>
+                <w:szCs w:val="24"/>
+              </w:rPr>
+              <w:t>Introduction</w:t>
+            </w:r>
+          </w:p>
+          <w:p>
+            <w:pPr>
+              <w:rPr>
+                <w:sz w:val="24"/>
+                <w:szCs w:val="24"/>
+              </w:rPr>
+            </w:pPr>
+            <w:r>
+              <w:rPr>
+                <w:b/>
+                <w:bCs/>
+                <w:sz w:val="24"/>
+                <w:szCs w:val="24"/>
+              </w:rPr>
+              <w:t>Student names:</w:t>
+            </w:r>
+            <w:r>
+              <w:rPr>
+                <w:sz w:val="24"/>
+                <w:szCs w:val="24"/>
+              </w:rPr>
+              <w:t xml:space="preserve"> Shlomi Ben </w:t>
+            </w:r>
+            <w:proofErr w:type="spellStart"/>
+            <w:r>
+              <w:rPr>
+                <w:sz w:val="24"/>
+                <w:szCs w:val="24"/>
+              </w:rPr>
+              <w:t>abu</w:t>
+            </w:r>
+            <w:proofErr w:type="spellEnd"/>
+            <w:r>
+              <w:rPr>
+                <w:sz w:val="24"/>
+                <w:szCs w:val="24"/>
+              </w:rPr>
+              <w:t xml:space="preserve"> &amp; Or Harush</w:t>
+            </w:r>
+          </w:p>
+          <w:p>
+            <w:pPr>
+              <w:rPr>
+                <w:sz w:val="24"/>
+                <w:szCs w:val="24"/>
+              </w:rPr>
+            </w:pPr>
+            <w:r>
+              <w:rPr>
+                <w:b/>
+                <w:bCs/>
+                <w:sz w:val="24"/>
+                <w:szCs w:val="24"/>
+              </w:rPr>
+              <w:t>Project Title:</w:t>
+            </w:r>
+            <w:r>
+              <w:rPr>
+                <w:b/>
+                <w:bCs/>
+                <w:sz w:val="24"/>
+                <w:szCs w:val="24"/>
+              </w:rPr>
+              <w:t xml:space="preserve"> </w:t>
+            </w:r>
+            <w:r>
+              <w:rPr>
+                <w:sz w:val="24"/>
+                <w:szCs w:val="24"/>
+              </w:rPr>
+              <w:t xml:space="preserve">"RF fingerprinting </w:t>
+            </w:r>
+            <w:r>
+              <w:rPr>
+                <w:sz w:val="24"/>
+                <w:szCs w:val="24"/>
+              </w:rPr>
+              <w:t>Using Deep Learning</w:t>
+            </w:r>
+            <w:r>
+              <w:rPr>
+                <w:sz w:val="24"/>
+                <w:szCs w:val="24"/>
+              </w:rPr>
+              <w:t>"</w:t>
+            </w:r>
+          </w:p>
+          <w:p>
+            <w:pPr>
+              <w:rPr>
+                <w:sz w:val="24"/>
+                <w:szCs w:val="24"/>
+              </w:rPr>
+            </w:pPr>
+            <w:r>
+              <w:rPr>
+                <w:b/>
+                <w:bCs/>
+                <w:sz w:val="24"/>
+                <w:szCs w:val="24"/>
+              </w:rPr>
+              <w:t>Describe your project</w:t>
+            </w:r>
+            <w:r>
+              <w:rPr>
+                <w:sz w:val="24"/>
+                <w:szCs w:val="24"/>
+              </w:rPr>
+              <w:t xml:space="preserve">, i.e. what does the project do? </w:t>
+            </w:r>
+            <w:proofErr w:type="gramStart"/>
+            <w:r>
+              <w:rPr>
+                <w:sz w:val="24"/>
+                <w:szCs w:val="24"/>
+              </w:rPr>
+              <w:t>what</w:t>
+            </w:r>
+            <w:proofErr w:type="gramEnd"/>
+            <w:r>
+              <w:rPr>
+                <w:sz w:val="24"/>
+                <w:szCs w:val="24"/>
+              </w:rPr>
+              <w:t xml:space="preserve"> does it aim to achieve? (2-3 sentences)</w:t>
+            </w:r>
+          </w:p>
+        </w:tc>
+      </w:tr>
+      <w:tr>
+        <w:tc>
+          <w:tcPr>
+            <w:tcW w:w="8856" w:type="dxa"/>
+          </w:tcPr>
+          <w:p>
+            <w:pPr>
+              <w:rPr>
+                <w:sz w:val="24"/>
+                <w:szCs w:val="24"/>
+              </w:rPr>
+            </w:pPr>
+            <w:r>
+              <w:rPr>
+                <w:sz w:val="24"/>
+                <w:szCs w:val="24"/>
+              </w:rPr>
+              <w:t xml:space="preserve">3. Reflect on the AI output (this section requires your independent, creative thinking. Do </w:t>
+            </w:r>
+            <w:proofErr w:type="gramStart"/>
+            <w:r>
+              <w:rPr>
+                <w:sz w:val="24"/>
+                <w:szCs w:val="24"/>
+              </w:rPr>
+              <w:t>not</w:t>
+            </w:r>
+            <w:proofErr w:type="gramEnd"/>
+          </w:p>
+          <w:p>
+            <w:pPr>
+              <w:rPr>
+                <w:sz w:val="24"/>
+                <w:szCs w:val="24"/>
+              </w:rPr>
+            </w:pPr>
+            <w:r>
+              <w:rPr>
+                <w:sz w:val="24"/>
+                <w:szCs w:val="24"/>
+              </w:rPr>
+              <w:t>use LLMs for this stage!):</w:t>
+            </w:r>
+          </w:p>
+          <w:p>
+            <w:pPr>
+              <w:rPr>
+                <w:sz w:val="24"/>
+                <w:szCs w:val="24"/>
+              </w:rPr>
+            </w:pPr>
+            <w:r>
+              <w:rPr>
+                <w:sz w:val="24"/>
+                <w:szCs w:val="24"/>
+              </w:rPr>
+              <w:t>3a. What do you think needs to be added/changed in the Generative AI responses, to make the</w:t>
+            </w:r>
+          </w:p>
+          <w:p>
+            <w:pPr>
+              <w:rPr>
+                <w:sz w:val="24"/>
+                <w:szCs w:val="24"/>
+              </w:rPr>
+            </w:pPr>
+            <w:r>
+              <w:rPr>
+                <w:sz w:val="24"/>
+                <w:szCs w:val="24"/>
+              </w:rPr>
+              <w:t>explanation more ethical?</w:t>
+            </w:r>
+          </w:p>
+          <w:p>
+            <w:pPr>
+              <w:rPr>
+                <w:sz w:val="24"/>
+                <w:szCs w:val="24"/>
+              </w:rPr>
+            </w:pPr>
+            <w:r>
+              <w:rPr>
+                <w:sz w:val="24"/>
+                <w:szCs w:val="24"/>
+              </w:rPr>
+              <w:t>(1 paragraph max)</w:t>
+            </w:r>
+          </w:p>
+        </w:tc>
+      </w:tr>
+      <w:tr>
+        <w:tc>
+          <w:tcPr>
+            <w:tcW w:w="8856" w:type="dxa"/>
+          </w:tcPr>
+          <w:p>
+            <w:pPr>
+              <w:rPr>
+                <w:sz w:val="24"/>
+                <w:szCs w:val="24"/>
+              </w:rPr>
+            </w:pPr>
+          </w:p>
+        </w:tc>
+      </w:tr>
+    </w:tbl>
+    <w:p>
+      <w:pPr>
+        <w:rPr>
+          <w:sz w:val="24"/>
+          <w:szCs w:val="24"/>
+        </w:rPr>
+      </w:pPr>
       <w:r>
         <w:rPr>
           <w:sz w:val="24"/>
           <w:szCs w:val="24"/>
         </w:rPr>
+        <w:lastRenderedPageBreak/>
         <w:br/>
       </w:r>
     </w:p>
@@ -998,7 +1499,7 @@
         </w:rPr>
         <w:t xml:space="preserve">[1] </w:t>
       </w:r>
-      <w:hyperlink r:id="rId10" w:history="1">
+      <w:hyperlink r:id="rId11" w:history="1">
         <w:r>
           <w:rPr>
             <w:rStyle w:val="Hyperlink"/>
